--- a/os/lab01/часть 2/Отчет ЛР 1 часть 2 Гарасев Н.А. ИУ7-52Б.docx
+++ b/os/lab01/часть 2/Отчет ЛР 1 часть 2 Гарасев Н.А. ИУ7-52Б.docx
@@ -607,6 +607,7 @@
         </w:tc>
       </w:tr>
     </w:tbl>
+    <w:bookmarkStart w:id="4" w:name="_Toc58411991"/>
     <w:p>
       <w:pPr>
         <w:widowControl w:val="0"/>
@@ -623,7 +624,6 @@
           <w:lang w:eastAsia="ru-RU"/>
         </w:rPr>
       </w:pPr>
-      <w:bookmarkStart w:id="4" w:name="_Toc58411991"/>
       <w:r>
         <w:rPr>
           <w:noProof/>
@@ -1436,36 +1436,48 @@
     <w:p>
       <w:pPr>
         <w:pStyle w:val="1"/>
+        <w:ind w:firstLine="0"/>
+      </w:pPr>
+      <w:r>
+        <w:rPr>
+          <w:lang w:val="en-US"/>
+        </w:rPr>
+        <w:t>Linux, Unix</w:t>
+      </w:r>
+    </w:p>
+    <w:p>
+      <w:pPr>
+        <w:pStyle w:val="1"/>
+        <w:ind w:firstLine="0"/>
+      </w:pPr>
+      <w:r>
+        <w:t>По тику:</w:t>
+      </w:r>
+    </w:p>
+    <w:p>
+      <w:pPr>
+        <w:pStyle w:val="a5"/>
         <w:numPr>
           <w:ilvl w:val="0"/>
-          <w:numId w:val="2"/>
+          <w:numId w:val="24"/>
         </w:numPr>
-      </w:pPr>
-      <w:r>
-        <w:rPr>
-          <w:lang w:val="en-US"/>
-        </w:rPr>
-        <w:t>Linux, Unix</w:t>
-      </w:r>
-    </w:p>
-    <w:p>
-      <w:pPr>
-        <w:pStyle w:val="1"/>
-        <w:numPr>
-          <w:ilvl w:val="1"/>
-          <w:numId w:val="2"/>
-        </w:numPr>
-      </w:pPr>
-      <w:r>
-        <w:t>По тику:</w:t>
+        <w:rPr>
+          <w:color w:val="000000"/>
+        </w:rPr>
+      </w:pPr>
+      <w:r>
+        <w:rPr>
+          <w:color w:val="000000"/>
+        </w:rPr>
+        <w:t>инкремент часов и других таймеров системы;</w:t>
       </w:r>
     </w:p>
     <w:p>
       <w:pPr>
         <w:pStyle w:val="a5"/>
         <w:numPr>
-          <w:ilvl w:val="2"/>
-          <w:numId w:val="2"/>
+          <w:ilvl w:val="0"/>
+          <w:numId w:val="24"/>
         </w:numPr>
         <w:rPr>
           <w:color w:val="000000"/>
@@ -1475,27 +1487,15 @@
         <w:rPr>
           <w:color w:val="000000"/>
         </w:rPr>
-        <w:t>и</w:t>
-      </w:r>
-      <w:r>
-        <w:rPr>
-          <w:color w:val="000000"/>
-        </w:rPr>
-        <w:t>нкремент часов и других таймеров системы</w:t>
-      </w:r>
-      <w:r>
-        <w:rPr>
-          <w:color w:val="000000"/>
-        </w:rPr>
-        <w:t>;</w:t>
+        <w:t>декремент кванта текущего потока;</w:t>
       </w:r>
     </w:p>
     <w:p>
       <w:pPr>
         <w:pStyle w:val="a5"/>
         <w:numPr>
-          <w:ilvl w:val="2"/>
-          <w:numId w:val="2"/>
+          <w:ilvl w:val="0"/>
+          <w:numId w:val="24"/>
         </w:numPr>
         <w:rPr>
           <w:color w:val="000000"/>
@@ -1505,72 +1505,19 @@
         <w:rPr>
           <w:color w:val="000000"/>
         </w:rPr>
-        <w:t>д</w:t>
-      </w:r>
-      <w:r>
-        <w:rPr>
-          <w:color w:val="000000"/>
-        </w:rPr>
-        <w:t>екремент кванта текущего потока</w:t>
-      </w:r>
-      <w:r>
-        <w:rPr>
-          <w:color w:val="000000"/>
-        </w:rPr>
-        <w:t>;</w:t>
-      </w:r>
-    </w:p>
-    <w:p>
-      <w:pPr>
-        <w:pStyle w:val="a5"/>
-        <w:numPr>
-          <w:ilvl w:val="2"/>
-          <w:numId w:val="2"/>
-        </w:numPr>
-        <w:rPr>
-          <w:color w:val="000000"/>
-        </w:rPr>
-      </w:pPr>
-      <w:r>
-        <w:rPr>
-          <w:color w:val="000000"/>
-        </w:rPr>
-        <w:t>д</w:t>
-      </w:r>
-      <w:r>
-        <w:rPr>
-          <w:color w:val="000000"/>
-        </w:rPr>
-        <w:t xml:space="preserve">екремент счетчика времени, оставшегося до отправления на </w:t>
-      </w:r>
-      <w:r>
-        <w:rPr>
-          <w:color w:val="000000"/>
-        </w:rPr>
-        <w:t>выполнение отложенных вызовов.</w:t>
+        <w:t>декремент счетчика времени, оставшегося до отправления на выполнение отложенных вызовов.</w:t>
       </w:r>
     </w:p>
     <w:p>
       <w:pPr>
         <w:pStyle w:val="1"/>
-        <w:numPr>
-          <w:ilvl w:val="1"/>
-          <w:numId w:val="2"/>
-        </w:numPr>
+        <w:ind w:firstLine="0"/>
       </w:pPr>
       <w:r>
         <w:t>По главному тику:</w:t>
       </w:r>
     </w:p>
     <w:p>
-      <w:pPr>
-        <w:pStyle w:val="a5"/>
-        <w:numPr>
-          <w:ilvl w:val="2"/>
-          <w:numId w:val="2"/>
-        </w:numPr>
-        <w:ind w:left="1418" w:hanging="709"/>
-      </w:pPr>
       <w:r>
         <w:t xml:space="preserve">декремент времени, оставшегося до отправления одного из сигналов: </w:t>
       </w:r>
@@ -1635,112 +1582,83 @@
     <w:p>
       <w:pPr>
         <w:pStyle w:val="1"/>
-        <w:numPr>
-          <w:ilvl w:val="1"/>
-          <w:numId w:val="2"/>
-        </w:numPr>
+        <w:ind w:firstLine="0"/>
       </w:pPr>
       <w:r>
         <w:t>По кванту:</w:t>
+      </w:r>
+    </w:p>
+    <w:p>
+      <w:r>
+        <w:t>посылка</w:t>
+      </w:r>
+      <w:r>
+        <w:rPr>
+          <w:color w:val="000000"/>
+        </w:rPr>
+        <w:t xml:space="preserve"> текущему процессу сигнала SIGXCPU, если тот превысил выделенный ему квант использования процессора.</w:t>
+      </w:r>
+      <w:r>
+        <w:t xml:space="preserve"> </w:t>
+      </w:r>
+      <w:r>
+        <w:t>По получению сигнала обработчик сигнала прерывает выполнение процесса.</w:t>
+      </w:r>
+    </w:p>
+    <w:p>
+      <w:pPr>
+        <w:pStyle w:val="1"/>
+        <w:ind w:firstLine="0"/>
+        <w:rPr>
+          <w:lang w:val="en-US"/>
+        </w:rPr>
+      </w:pPr>
+      <w:r>
+        <w:rPr>
+          <w:lang w:val="en-US"/>
+        </w:rPr>
+        <w:t>Windows</w:t>
+      </w:r>
+    </w:p>
+    <w:p>
+      <w:pPr>
+        <w:pStyle w:val="1"/>
+        <w:ind w:firstLine="0"/>
+      </w:pPr>
+      <w:r>
+        <w:t>По тику:</w:t>
       </w:r>
     </w:p>
     <w:p>
       <w:pPr>
         <w:pStyle w:val="a5"/>
         <w:numPr>
-          <w:ilvl w:val="2"/>
-          <w:numId w:val="2"/>
+          <w:ilvl w:val="0"/>
+          <w:numId w:val="25"/>
         </w:numPr>
-        <w:ind w:left="1418" w:hanging="698"/>
-      </w:pPr>
-      <w:r>
-        <w:t>посылка</w:t>
-      </w:r>
-      <w:r>
-        <w:rPr>
-          <w:color w:val="000000"/>
-        </w:rPr>
-        <w:t xml:space="preserve"> </w:t>
-      </w:r>
-      <w:r>
-        <w:rPr>
-          <w:color w:val="000000"/>
-        </w:rPr>
-        <w:t>текущему процессу сигнала SIGXCPU, если тот превысил выделенный ему квант использования процессора</w:t>
-      </w:r>
-      <w:r>
-        <w:rPr>
-          <w:color w:val="000000"/>
-        </w:rPr>
-        <w:t>.</w:t>
-      </w:r>
-      <w:r>
-        <w:t xml:space="preserve"> </w:t>
-      </w:r>
-      <w:r>
-        <w:t>По получению сигнала обработчик сигнала прерывает выполнение процесса.</w:t>
-      </w:r>
-    </w:p>
-    <w:p>
-      <w:pPr>
-        <w:pStyle w:val="1"/>
+      </w:pPr>
+      <w:r>
+        <w:t>инкремент счетчика системного времени;</w:t>
+      </w:r>
+    </w:p>
+    <w:p>
+      <w:pPr>
+        <w:pStyle w:val="a5"/>
         <w:numPr>
           <w:ilvl w:val="0"/>
-          <w:numId w:val="2"/>
+          <w:numId w:val="25"/>
         </w:numPr>
-        <w:rPr>
-          <w:lang w:val="en-US"/>
-        </w:rPr>
-      </w:pPr>
-      <w:r>
-        <w:rPr>
-          <w:lang w:val="en-US"/>
-        </w:rPr>
-        <w:t>Windows</w:t>
-      </w:r>
-    </w:p>
-    <w:p>
-      <w:pPr>
-        <w:pStyle w:val="1"/>
-        <w:numPr>
-          <w:ilvl w:val="1"/>
-          <w:numId w:val="2"/>
-        </w:numPr>
-      </w:pPr>
-      <w:r>
-        <w:t>По тику:</w:t>
+      </w:pPr>
+      <w:r>
+        <w:t>декремент кванта текущего потока;</w:t>
       </w:r>
     </w:p>
     <w:p>
       <w:pPr>
         <w:pStyle w:val="a5"/>
         <w:numPr>
-          <w:ilvl w:val="2"/>
-          <w:numId w:val="2"/>
-        </w:numPr>
-      </w:pPr>
-      <w:r>
-        <w:t>инкремент счетчика системного времени;</w:t>
-      </w:r>
-    </w:p>
-    <w:p>
-      <w:pPr>
-        <w:pStyle w:val="a5"/>
-        <w:numPr>
-          <w:ilvl w:val="2"/>
-          <w:numId w:val="2"/>
-        </w:numPr>
-      </w:pPr>
-      <w:r>
-        <w:t>декремент кванта текущего потока;</w:t>
-      </w:r>
-    </w:p>
-    <w:p>
-      <w:pPr>
-        <w:pStyle w:val="a5"/>
-        <w:numPr>
-          <w:ilvl w:val="2"/>
-          <w:numId w:val="2"/>
+          <w:ilvl w:val="0"/>
+          <w:numId w:val="25"/>
         </w:numPr>
       </w:pPr>
       <w:r>
@@ -1751,59 +1669,15 @@
     <w:p>
       <w:pPr>
         <w:pStyle w:val="1"/>
-        <w:numPr>
-          <w:ilvl w:val="1"/>
-          <w:numId w:val="2"/>
-        </w:numPr>
+        <w:ind w:firstLine="0"/>
       </w:pPr>
       <w:r>
         <w:t>По главному тику:</w:t>
       </w:r>
     </w:p>
     <w:p>
-      <w:pPr>
-        <w:pStyle w:val="a5"/>
-        <w:numPr>
-          <w:ilvl w:val="2"/>
-          <w:numId w:val="2"/>
-        </w:numPr>
-        <w:ind w:left="1418" w:hanging="709"/>
-      </w:pPr>
       <w:r>
         <w:t>объекта «событие», которое ожидает диспетчер настройки баланса; диспетчер настройки баланса по событию от таймера сканирует очередь готовых процессов и повышает приоритет процессов.</w:t>
-      </w:r>
-    </w:p>
-    <w:p>
-      <w:pPr>
-        <w:pStyle w:val="1"/>
-        <w:numPr>
-          <w:ilvl w:val="1"/>
-          <w:numId w:val="2"/>
-        </w:numPr>
-      </w:pPr>
-      <w:r>
-        <w:t>По кванту:</w:t>
-      </w:r>
-    </w:p>
-    <w:p>
-      <w:pPr>
-        <w:pStyle w:val="a5"/>
-        <w:numPr>
-          <w:ilvl w:val="2"/>
-          <w:numId w:val="2"/>
-        </w:numPr>
-        <w:ind w:left="1418" w:hanging="698"/>
-      </w:pPr>
-      <w:r>
-        <w:t>ин</w:t>
-      </w:r>
-      <w:r>
-        <w:t>ициация диспетчеризации потоков (добавление соответствующего объекта в очередь DPC)</w:t>
-      </w:r>
-    </w:p>
-    <w:p>
-      <w:r>
-        <w:br w:type="page"/>
       </w:r>
     </w:p>
     <w:p>
@@ -1812,6 +1686,28 @@
         <w:ind w:firstLine="0"/>
       </w:pPr>
       <w:r>
+        <w:t>По кванту:</w:t>
+      </w:r>
+    </w:p>
+    <w:p>
+      <w:r>
+        <w:t>ин</w:t>
+      </w:r>
+      <w:r>
+        <w:t>ициация диспетчеризации потоков (добавление соответствующего объекта в очередь DPC)</w:t>
+      </w:r>
+    </w:p>
+    <w:p>
+      <w:r>
+        <w:br w:type="page"/>
+      </w:r>
+    </w:p>
+    <w:p>
+      <w:pPr>
+        <w:pStyle w:val="1"/>
+        <w:ind w:firstLine="0"/>
+      </w:pPr>
+      <w:r>
         <w:lastRenderedPageBreak/>
         <w:t>Пересчет динамических приоритетов</w:t>
       </w:r>
@@ -1849,24 +1745,24 @@
       <w:pPr>
         <w:pStyle w:val="1"/>
         <w:ind w:firstLine="0"/>
+      </w:pPr>
+      <w:r>
         <w:rPr>
           <w:lang w:val="en-US"/>
         </w:rPr>
-      </w:pPr>
+        <w:t>Linux</w:t>
+      </w:r>
+      <w:r>
+        <w:t>,</w:t>
+      </w:r>
+      <w:r>
+        <w:t xml:space="preserve"> </w:t>
+      </w:r>
       <w:r>
         <w:rPr>
           <w:lang w:val="en-US"/>
         </w:rPr>
-        <w:t>Linux</w:t>
-      </w:r>
-      <w:r>
-        <w:t>,</w:t>
-      </w:r>
-      <w:r>
-        <w:rPr>
-          <w:lang w:val="en-US"/>
-        </w:rPr>
-        <w:t xml:space="preserve"> Unix</w:t>
+        <w:t>Unix</w:t>
       </w:r>
     </w:p>
     <w:p>
@@ -2187,7 +2083,21 @@
           <w:color w:val="000000"/>
         </w:rPr>
         <w:lastRenderedPageBreak/>
-        <w:t>называется системной составляющей или текущим приоритетом. Другими словами, каждый процесс имеет два атрибута приоритета. С учетом этого приоритета и распределяется между исполняющимися задачами процессорное время: текущий приоритет, на основании которого происходит планирование, и заказанный относительный приоритет (называемый nice number, или просто nice).</w:t>
+        <w:t xml:space="preserve">называется системной составляющей или текущим приоритетом. Другими словами, каждый процесс имеет два атрибута приоритета. С учетом этого приоритета и распределяется между исполняющимися задачами процессорное время: текущий приоритет, на основании которого происходит планирование, и заказанный относительный приоритет (называемый nice </w:t>
+      </w:r>
+      <w:proofErr w:type="spellStart"/>
+      <w:r>
+        <w:rPr>
+          <w:color w:val="000000"/>
+        </w:rPr>
+        <w:t>number</w:t>
+      </w:r>
+      <w:proofErr w:type="spellEnd"/>
+      <w:r>
+        <w:rPr>
+          <w:color w:val="000000"/>
+        </w:rPr>
+        <w:t>, или просто nice).</w:t>
       </w:r>
     </w:p>
     <w:p>
@@ -2807,6 +2717,7 @@
         </w:rPr>
         <w:t xml:space="preserve">В результате, если процесс в последний раз использовал большое количество процессорного времени, его </w:t>
       </w:r>
+      <w:proofErr w:type="spellStart"/>
       <w:r>
         <w:rPr>
           <w:i/>
@@ -2814,6 +2725,7 @@
         </w:rPr>
         <w:t>р_срu</w:t>
       </w:r>
+      <w:proofErr w:type="spellEnd"/>
       <w:r>
         <w:rPr>
           <w:color w:val="000000"/>
@@ -2844,13 +2756,7 @@
         <w:rPr>
           <w:color w:val="000000"/>
         </w:rPr>
-        <w:t>, что приводит к повышению его приоритета. Такая схема предотвращает бесконечное откладывание низкоприоритетных процессов</w:t>
-      </w:r>
-      <w:r>
-        <w:rPr>
-          <w:color w:val="000000"/>
-        </w:rPr>
-        <w:t>.</w:t>
+        <w:t>, что приводит к повышению его приоритета. Такая схема предотвращает бесконечное откладывание низкоприоритетных процессов.</w:t>
       </w:r>
     </w:p>
     <w:p>
@@ -3337,9 +3243,6 @@
       <w:pPr>
         <w:pStyle w:val="1"/>
         <w:ind w:firstLine="0"/>
-        <w:rPr>
-          <w:lang w:val="en-US"/>
-        </w:rPr>
       </w:pPr>
       <w:r>
         <w:rPr>
@@ -3514,10 +3417,7 @@
     </w:p>
     <w:p>
       <w:r>
-        <w:t xml:space="preserve">Сначала Windows API систематизирует процессы по классу приоритета, </w:t>
-      </w:r>
-      <w:r>
-        <w:t>который</w:t>
+        <w:t>Сначала Windows API систематизирует процессы по классу приоритета, который</w:t>
       </w:r>
       <w:r>
         <w:t xml:space="preserve"> </w:t>
@@ -3540,7 +3440,21 @@
         <w:rPr>
           <w:color w:val="000000"/>
         </w:rPr>
-        <w:t>Реального времени — Real-time (4)</w:t>
+        <w:t xml:space="preserve">Реального времени — </w:t>
+      </w:r>
+      <w:proofErr w:type="spellStart"/>
+      <w:r>
+        <w:rPr>
+          <w:color w:val="000000"/>
+        </w:rPr>
+        <w:t>Real</w:t>
+      </w:r>
+      <w:proofErr w:type="spellEnd"/>
+      <w:r>
+        <w:rPr>
+          <w:color w:val="000000"/>
+        </w:rPr>
+        <w:t>-time (4)</w:t>
       </w:r>
     </w:p>
     <w:p>
@@ -3557,7 +3471,21 @@
         <w:rPr>
           <w:color w:val="000000"/>
         </w:rPr>
-        <w:t>Высокий — High (3)</w:t>
+        <w:t xml:space="preserve">Высокий — </w:t>
+      </w:r>
+      <w:proofErr w:type="spellStart"/>
+      <w:r>
+        <w:rPr>
+          <w:color w:val="000000"/>
+        </w:rPr>
+        <w:t>High</w:t>
+      </w:r>
+      <w:proofErr w:type="spellEnd"/>
+      <w:r>
+        <w:rPr>
+          <w:color w:val="000000"/>
+        </w:rPr>
+        <w:t xml:space="preserve"> (3)</w:t>
       </w:r>
     </w:p>
     <w:p>
@@ -3574,7 +3502,35 @@
         <w:rPr>
           <w:color w:val="000000"/>
         </w:rPr>
-        <w:t>Выше обычного — Above Normal (7)</w:t>
+        <w:t xml:space="preserve">Выше обычного — </w:t>
+      </w:r>
+      <w:proofErr w:type="spellStart"/>
+      <w:r>
+        <w:rPr>
+          <w:color w:val="000000"/>
+        </w:rPr>
+        <w:t>Above</w:t>
+      </w:r>
+      <w:proofErr w:type="spellEnd"/>
+      <w:r>
+        <w:rPr>
+          <w:color w:val="000000"/>
+        </w:rPr>
+        <w:t xml:space="preserve"> </w:t>
+      </w:r>
+      <w:proofErr w:type="spellStart"/>
+      <w:r>
+        <w:rPr>
+          <w:color w:val="000000"/>
+        </w:rPr>
+        <w:t>Normal</w:t>
+      </w:r>
+      <w:proofErr w:type="spellEnd"/>
+      <w:r>
+        <w:rPr>
+          <w:color w:val="000000"/>
+        </w:rPr>
+        <w:t xml:space="preserve"> (7)</w:t>
       </w:r>
     </w:p>
     <w:p>
@@ -3591,7 +3547,21 @@
         <w:rPr>
           <w:color w:val="000000"/>
         </w:rPr>
-        <w:t>Обычный — Normal (2)</w:t>
+        <w:t xml:space="preserve">Обычный — </w:t>
+      </w:r>
+      <w:proofErr w:type="spellStart"/>
+      <w:r>
+        <w:rPr>
+          <w:color w:val="000000"/>
+        </w:rPr>
+        <w:t>Normal</w:t>
+      </w:r>
+      <w:proofErr w:type="spellEnd"/>
+      <w:r>
+        <w:rPr>
+          <w:color w:val="000000"/>
+        </w:rPr>
+        <w:t xml:space="preserve"> (2)</w:t>
       </w:r>
     </w:p>
     <w:p>
@@ -3608,7 +3578,35 @@
         <w:rPr>
           <w:color w:val="000000"/>
         </w:rPr>
-        <w:t>Ниже обычного — Below Normal (5)</w:t>
+        <w:t xml:space="preserve">Ниже обычного — </w:t>
+      </w:r>
+      <w:proofErr w:type="spellStart"/>
+      <w:r>
+        <w:rPr>
+          <w:color w:val="000000"/>
+        </w:rPr>
+        <w:t>Below</w:t>
+      </w:r>
+      <w:proofErr w:type="spellEnd"/>
+      <w:r>
+        <w:rPr>
+          <w:color w:val="000000"/>
+        </w:rPr>
+        <w:t xml:space="preserve"> </w:t>
+      </w:r>
+      <w:proofErr w:type="spellStart"/>
+      <w:r>
+        <w:rPr>
+          <w:color w:val="000000"/>
+        </w:rPr>
+        <w:t>Normal</w:t>
+      </w:r>
+      <w:proofErr w:type="spellEnd"/>
+      <w:r>
+        <w:rPr>
+          <w:color w:val="000000"/>
+        </w:rPr>
+        <w:t xml:space="preserve"> (5)</w:t>
       </w:r>
     </w:p>
     <w:p>
@@ -3625,7 +3623,21 @@
         <w:rPr>
           <w:color w:val="000000"/>
         </w:rPr>
-        <w:t>Простоя — Idle (1)</w:t>
+        <w:t xml:space="preserve">Простоя — </w:t>
+      </w:r>
+      <w:proofErr w:type="spellStart"/>
+      <w:r>
+        <w:rPr>
+          <w:color w:val="000000"/>
+        </w:rPr>
+        <w:t>Idle</w:t>
+      </w:r>
+      <w:proofErr w:type="spellEnd"/>
+      <w:r>
+        <w:rPr>
+          <w:color w:val="000000"/>
+        </w:rPr>
+        <w:t xml:space="preserve"> (1)</w:t>
       </w:r>
     </w:p>
     <w:p>
@@ -3638,13 +3650,7 @@
         <w:ind w:firstLine="360"/>
       </w:pPr>
       <w:r>
-        <w:t xml:space="preserve">Затем назначается </w:t>
-      </w:r>
-      <w:r>
-        <w:t>относительный</w:t>
-      </w:r>
-      <w:r>
-        <w:t xml:space="preserve"> приоритет отдельных потоков внутри этих процессов. Здесь номера представляют изменение приоритета, применяющееся к базовому приоритету процесса:</w:t>
+        <w:t>Затем назначается относительный приоритет отдельных потоков внутри этих процессов. Здесь номера представляют изменение приоритета, применяющееся к базовому приоритету процесса:</w:t>
       </w:r>
     </w:p>
     <w:p>
@@ -3661,7 +3667,21 @@
         <w:rPr>
           <w:color w:val="000000"/>
         </w:rPr>
-        <w:t>Критичный по времени — Time-critical (15)</w:t>
+        <w:t>Критичный по времени — Time-</w:t>
+      </w:r>
+      <w:proofErr w:type="spellStart"/>
+      <w:r>
+        <w:rPr>
+          <w:color w:val="000000"/>
+        </w:rPr>
+        <w:t>critical</w:t>
+      </w:r>
+      <w:proofErr w:type="spellEnd"/>
+      <w:r>
+        <w:rPr>
+          <w:color w:val="000000"/>
+        </w:rPr>
+        <w:t xml:space="preserve"> (15)</w:t>
       </w:r>
     </w:p>
     <w:p>
@@ -3678,7 +3698,21 @@
         <w:rPr>
           <w:color w:val="000000"/>
         </w:rPr>
-        <w:t>Наивысший — Highest (2)</w:t>
+        <w:t xml:space="preserve">Наивысший — </w:t>
+      </w:r>
+      <w:proofErr w:type="spellStart"/>
+      <w:r>
+        <w:rPr>
+          <w:color w:val="000000"/>
+        </w:rPr>
+        <w:t>Highest</w:t>
+      </w:r>
+      <w:proofErr w:type="spellEnd"/>
+      <w:r>
+        <w:rPr>
+          <w:color w:val="000000"/>
+        </w:rPr>
+        <w:t xml:space="preserve"> (2)</w:t>
       </w:r>
     </w:p>
     <w:p>
@@ -3695,7 +3729,21 @@
         <w:rPr>
           <w:color w:val="000000"/>
         </w:rPr>
-        <w:t>Выше обычного — Above-normal (1)</w:t>
+        <w:t xml:space="preserve">Выше обычного — </w:t>
+      </w:r>
+      <w:proofErr w:type="spellStart"/>
+      <w:r>
+        <w:rPr>
+          <w:color w:val="000000"/>
+        </w:rPr>
+        <w:t>Above-normal</w:t>
+      </w:r>
+      <w:proofErr w:type="spellEnd"/>
+      <w:r>
+        <w:rPr>
+          <w:color w:val="000000"/>
+        </w:rPr>
+        <w:t xml:space="preserve"> (1)</w:t>
       </w:r>
     </w:p>
     <w:p>
@@ -3712,7 +3760,21 @@
         <w:rPr>
           <w:color w:val="000000"/>
         </w:rPr>
-        <w:t>Обычный — Normal (0)</w:t>
+        <w:t xml:space="preserve">Обычный — </w:t>
+      </w:r>
+      <w:proofErr w:type="spellStart"/>
+      <w:r>
+        <w:rPr>
+          <w:color w:val="000000"/>
+        </w:rPr>
+        <w:t>Normal</w:t>
+      </w:r>
+      <w:proofErr w:type="spellEnd"/>
+      <w:r>
+        <w:rPr>
+          <w:color w:val="000000"/>
+        </w:rPr>
+        <w:t xml:space="preserve"> (0)</w:t>
       </w:r>
     </w:p>
     <w:p>
@@ -3729,7 +3791,21 @@
         <w:rPr>
           <w:color w:val="000000"/>
         </w:rPr>
-        <w:t>Ниже обычного — Below-normal (–1)</w:t>
+        <w:t xml:space="preserve">Ниже обычного — </w:t>
+      </w:r>
+      <w:proofErr w:type="spellStart"/>
+      <w:r>
+        <w:rPr>
+          <w:color w:val="000000"/>
+        </w:rPr>
+        <w:t>Below-normal</w:t>
+      </w:r>
+      <w:proofErr w:type="spellEnd"/>
+      <w:r>
+        <w:rPr>
+          <w:color w:val="000000"/>
+        </w:rPr>
+        <w:t xml:space="preserve"> (–1)</w:t>
       </w:r>
     </w:p>
     <w:p>
@@ -3746,7 +3822,21 @@
         <w:rPr>
           <w:color w:val="000000"/>
         </w:rPr>
-        <w:t>Самый низший — Lowest (–2)</w:t>
+        <w:t xml:space="preserve">Самый низший — </w:t>
+      </w:r>
+      <w:proofErr w:type="spellStart"/>
+      <w:r>
+        <w:rPr>
+          <w:color w:val="000000"/>
+        </w:rPr>
+        <w:t>Lowest</w:t>
+      </w:r>
+      <w:proofErr w:type="spellEnd"/>
+      <w:r>
+        <w:rPr>
+          <w:color w:val="000000"/>
+        </w:rPr>
+        <w:t xml:space="preserve"> (–2)</w:t>
       </w:r>
     </w:p>
     <w:p>
@@ -3763,7 +3853,21 @@
         <w:rPr>
           <w:color w:val="000000"/>
         </w:rPr>
-        <w:t>Простоя — Idle (–15)</w:t>
+        <w:t xml:space="preserve">Простоя — </w:t>
+      </w:r>
+      <w:proofErr w:type="spellStart"/>
+      <w:r>
+        <w:rPr>
+          <w:color w:val="000000"/>
+        </w:rPr>
+        <w:t>Idle</w:t>
+      </w:r>
+      <w:proofErr w:type="spellEnd"/>
+      <w:r>
+        <w:rPr>
+          <w:color w:val="000000"/>
+        </w:rPr>
+        <w:t xml:space="preserve"> (–15)</w:t>
       </w:r>
     </w:p>
     <w:p/>
@@ -3799,13 +3903,7 @@
         <w:t>API</w:t>
       </w:r>
       <w:r>
-        <w:t xml:space="preserve"> показано в таблице </w:t>
-      </w:r>
-      <w:r>
-        <w:t>2</w:t>
-      </w:r>
-      <w:r>
-        <w:t>.</w:t>
+        <w:t xml:space="preserve"> показано в таблице 2.</w:t>
       </w:r>
     </w:p>
     <w:p/>
@@ -7411,6 +7509,92 @@
     </w:lvl>
   </w:abstractNum>
   <w:abstractNum w:abstractNumId="19" w15:restartNumberingAfterBreak="0">
+    <w:nsid w:val="62E35D2C"/>
+    <w:multiLevelType w:val="multilevel"/>
+    <w:tmpl w:val="0419001F"/>
+    <w:lvl w:ilvl="0">
+      <w:start w:val="1"/>
+      <w:numFmt w:val="decimal"/>
+      <w:lvlText w:val="%1."/>
+      <w:lvlJc w:val="left"/>
+      <w:pPr>
+        <w:ind w:left="360" w:hanging="360"/>
+      </w:pPr>
+    </w:lvl>
+    <w:lvl w:ilvl="1">
+      <w:start w:val="1"/>
+      <w:numFmt w:val="decimal"/>
+      <w:lvlText w:val="%1.%2."/>
+      <w:lvlJc w:val="left"/>
+      <w:pPr>
+        <w:ind w:left="792" w:hanging="432"/>
+      </w:pPr>
+    </w:lvl>
+    <w:lvl w:ilvl="2">
+      <w:start w:val="1"/>
+      <w:numFmt w:val="decimal"/>
+      <w:lvlText w:val="%1.%2.%3."/>
+      <w:lvlJc w:val="left"/>
+      <w:pPr>
+        <w:ind w:left="1224" w:hanging="504"/>
+      </w:pPr>
+    </w:lvl>
+    <w:lvl w:ilvl="3">
+      <w:start w:val="1"/>
+      <w:numFmt w:val="decimal"/>
+      <w:lvlText w:val="%1.%2.%3.%4."/>
+      <w:lvlJc w:val="left"/>
+      <w:pPr>
+        <w:ind w:left="1728" w:hanging="648"/>
+      </w:pPr>
+    </w:lvl>
+    <w:lvl w:ilvl="4">
+      <w:start w:val="1"/>
+      <w:numFmt w:val="decimal"/>
+      <w:lvlText w:val="%1.%2.%3.%4.%5."/>
+      <w:lvlJc w:val="left"/>
+      <w:pPr>
+        <w:ind w:left="2232" w:hanging="792"/>
+      </w:pPr>
+    </w:lvl>
+    <w:lvl w:ilvl="5">
+      <w:start w:val="1"/>
+      <w:numFmt w:val="decimal"/>
+      <w:lvlText w:val="%1.%2.%3.%4.%5.%6."/>
+      <w:lvlJc w:val="left"/>
+      <w:pPr>
+        <w:ind w:left="2736" w:hanging="936"/>
+      </w:pPr>
+    </w:lvl>
+    <w:lvl w:ilvl="6">
+      <w:start w:val="1"/>
+      <w:numFmt w:val="decimal"/>
+      <w:lvlText w:val="%1.%2.%3.%4.%5.%6.%7."/>
+      <w:lvlJc w:val="left"/>
+      <w:pPr>
+        <w:ind w:left="3240" w:hanging="1080"/>
+      </w:pPr>
+    </w:lvl>
+    <w:lvl w:ilvl="7">
+      <w:start w:val="1"/>
+      <w:numFmt w:val="decimal"/>
+      <w:lvlText w:val="%1.%2.%3.%4.%5.%6.%7.%8."/>
+      <w:lvlJc w:val="left"/>
+      <w:pPr>
+        <w:ind w:left="3744" w:hanging="1224"/>
+      </w:pPr>
+    </w:lvl>
+    <w:lvl w:ilvl="8">
+      <w:start w:val="1"/>
+      <w:numFmt w:val="decimal"/>
+      <w:lvlText w:val="%1.%2.%3.%4.%5.%6.%7.%8.%9."/>
+      <w:lvlJc w:val="left"/>
+      <w:pPr>
+        <w:ind w:left="4320" w:hanging="1440"/>
+      </w:pPr>
+    </w:lvl>
+  </w:abstractNum>
+  <w:abstractNum w:abstractNumId="20" w15:restartNumberingAfterBreak="0">
     <w:nsid w:val="67BE22E0"/>
     <w:multiLevelType w:val="hybridMultilevel"/>
     <w:tmpl w:val="2CBA6B26"/>
@@ -7522,7 +7706,7 @@
       </w:rPr>
     </w:lvl>
   </w:abstractNum>
-  <w:abstractNum w:abstractNumId="20" w15:restartNumberingAfterBreak="0">
+  <w:abstractNum w:abstractNumId="21" w15:restartNumberingAfterBreak="0">
     <w:nsid w:val="6B7B13C7"/>
     <w:multiLevelType w:val="hybridMultilevel"/>
     <w:tmpl w:val="402C451C"/>
@@ -7635,7 +7819,93 @@
       </w:rPr>
     </w:lvl>
   </w:abstractNum>
-  <w:abstractNum w:abstractNumId="21" w15:restartNumberingAfterBreak="0">
+  <w:abstractNum w:abstractNumId="22" w15:restartNumberingAfterBreak="0">
+    <w:nsid w:val="6CEF6DD8"/>
+    <w:multiLevelType w:val="multilevel"/>
+    <w:tmpl w:val="0419001F"/>
+    <w:lvl w:ilvl="0">
+      <w:start w:val="1"/>
+      <w:numFmt w:val="decimal"/>
+      <w:lvlText w:val="%1."/>
+      <w:lvlJc w:val="left"/>
+      <w:pPr>
+        <w:ind w:left="360" w:hanging="360"/>
+      </w:pPr>
+    </w:lvl>
+    <w:lvl w:ilvl="1">
+      <w:start w:val="1"/>
+      <w:numFmt w:val="decimal"/>
+      <w:lvlText w:val="%1.%2."/>
+      <w:lvlJc w:val="left"/>
+      <w:pPr>
+        <w:ind w:left="792" w:hanging="432"/>
+      </w:pPr>
+    </w:lvl>
+    <w:lvl w:ilvl="2">
+      <w:start w:val="1"/>
+      <w:numFmt w:val="decimal"/>
+      <w:lvlText w:val="%1.%2.%3."/>
+      <w:lvlJc w:val="left"/>
+      <w:pPr>
+        <w:ind w:left="1224" w:hanging="504"/>
+      </w:pPr>
+    </w:lvl>
+    <w:lvl w:ilvl="3">
+      <w:start w:val="1"/>
+      <w:numFmt w:val="decimal"/>
+      <w:lvlText w:val="%1.%2.%3.%4."/>
+      <w:lvlJc w:val="left"/>
+      <w:pPr>
+        <w:ind w:left="1728" w:hanging="648"/>
+      </w:pPr>
+    </w:lvl>
+    <w:lvl w:ilvl="4">
+      <w:start w:val="1"/>
+      <w:numFmt w:val="decimal"/>
+      <w:lvlText w:val="%1.%2.%3.%4.%5."/>
+      <w:lvlJc w:val="left"/>
+      <w:pPr>
+        <w:ind w:left="2232" w:hanging="792"/>
+      </w:pPr>
+    </w:lvl>
+    <w:lvl w:ilvl="5">
+      <w:start w:val="1"/>
+      <w:numFmt w:val="decimal"/>
+      <w:lvlText w:val="%1.%2.%3.%4.%5.%6."/>
+      <w:lvlJc w:val="left"/>
+      <w:pPr>
+        <w:ind w:left="2736" w:hanging="936"/>
+      </w:pPr>
+    </w:lvl>
+    <w:lvl w:ilvl="6">
+      <w:start w:val="1"/>
+      <w:numFmt w:val="decimal"/>
+      <w:lvlText w:val="%1.%2.%3.%4.%5.%6.%7."/>
+      <w:lvlJc w:val="left"/>
+      <w:pPr>
+        <w:ind w:left="3240" w:hanging="1080"/>
+      </w:pPr>
+    </w:lvl>
+    <w:lvl w:ilvl="7">
+      <w:start w:val="1"/>
+      <w:numFmt w:val="decimal"/>
+      <w:lvlText w:val="%1.%2.%3.%4.%5.%6.%7.%8."/>
+      <w:lvlJc w:val="left"/>
+      <w:pPr>
+        <w:ind w:left="3744" w:hanging="1224"/>
+      </w:pPr>
+    </w:lvl>
+    <w:lvl w:ilvl="8">
+      <w:start w:val="1"/>
+      <w:numFmt w:val="decimal"/>
+      <w:lvlText w:val="%1.%2.%3.%4.%5.%6.%7.%8.%9."/>
+      <w:lvlJc w:val="left"/>
+      <w:pPr>
+        <w:ind w:left="4320" w:hanging="1440"/>
+      </w:pPr>
+    </w:lvl>
+  </w:abstractNum>
+  <w:abstractNum w:abstractNumId="23" w15:restartNumberingAfterBreak="0">
     <w:nsid w:val="738461A4"/>
     <w:multiLevelType w:val="hybridMultilevel"/>
     <w:tmpl w:val="E21E1A98"/>
@@ -7748,7 +8018,7 @@
       </w:rPr>
     </w:lvl>
   </w:abstractNum>
-  <w:abstractNum w:abstractNumId="22" w15:restartNumberingAfterBreak="0">
+  <w:abstractNum w:abstractNumId="24" w15:restartNumberingAfterBreak="0">
     <w:nsid w:val="78912EE1"/>
     <w:multiLevelType w:val="multilevel"/>
     <w:tmpl w:val="57C818FA"/>
@@ -7880,7 +8150,7 @@
     <w:abstractNumId w:val="3"/>
   </w:num>
   <w:num w:numId="7">
-    <w:abstractNumId w:val="21"/>
+    <w:abstractNumId w:val="23"/>
   </w:num>
   <w:num w:numId="8">
     <w:abstractNumId w:val="10"/>
@@ -7889,7 +8159,7 @@
     <w:abstractNumId w:val="6"/>
   </w:num>
   <w:num w:numId="10">
-    <w:abstractNumId w:val="19"/>
+    <w:abstractNumId w:val="20"/>
   </w:num>
   <w:num w:numId="11">
     <w:abstractNumId w:val="8"/>
@@ -7916,7 +8186,7 @@
     <w:abstractNumId w:val="16"/>
   </w:num>
   <w:num w:numId="19">
-    <w:abstractNumId w:val="22"/>
+    <w:abstractNumId w:val="24"/>
   </w:num>
   <w:num w:numId="20">
     <w:abstractNumId w:val="4"/>
@@ -7928,7 +8198,13 @@
     <w:abstractNumId w:val="18"/>
   </w:num>
   <w:num w:numId="23">
-    <w:abstractNumId w:val="20"/>
+    <w:abstractNumId w:val="21"/>
+  </w:num>
+  <w:num w:numId="24">
+    <w:abstractNumId w:val="22"/>
+  </w:num>
+  <w:num w:numId="25">
+    <w:abstractNumId w:val="19"/>
   </w:num>
 </w:numbering>
 </file>

--- a/os/lab01/часть 2/Отчет ЛР 1 часть 2 Гарасев Н.А. ИУ7-52Б.docx
+++ b/os/lab01/часть 2/Отчет ЛР 1 часть 2 Гарасев Н.А. ИУ7-52Б.docx
@@ -607,7 +607,6 @@
         </w:tc>
       </w:tr>
     </w:tbl>
-    <w:bookmarkStart w:id="4" w:name="_Toc58411991"/>
     <w:p>
       <w:pPr>
         <w:widowControl w:val="0"/>
@@ -624,6 +623,7 @@
           <w:lang w:eastAsia="ru-RU"/>
         </w:rPr>
       </w:pPr>
+      <w:bookmarkStart w:id="4" w:name="_Toc58411991"/>
       <w:r>
         <w:rPr>
           <w:noProof/>
@@ -1519,7 +1519,10 @@
     </w:p>
     <w:p>
       <w:r>
-        <w:t xml:space="preserve">декремент времени, оставшегося до отправления одного из сигналов: </w:t>
+        <w:t>Д</w:t>
+      </w:r>
+      <w:r>
+        <w:t xml:space="preserve">екремент времени, оставшегося до отправления одного из сигналов: </w:t>
       </w:r>
       <w:r>
         <w:rPr>
@@ -1551,8 +1554,10 @@
         <w:t>)</w:t>
       </w:r>
       <w:r>
-        <w:t xml:space="preserve">; </w:t>
-      </w:r>
+        <w:t>.</w:t>
+      </w:r>
+    </w:p>
+    <w:p>
       <w:r>
         <w:rPr>
           <w:b/>
@@ -1570,12 +1575,71 @@
         <w:t xml:space="preserve"> заданном в таймере профилирования)</w:t>
       </w:r>
       <w:r>
-        <w:t xml:space="preserve">; </w:t>
-      </w:r>
-      <w:r>
-        <w:t>SIGVTALARM (сигнал, посылаемый процессу по истечении времени, заданного в «виртуальном» таймере)</w:t>
-      </w:r>
-      <w:r>
+        <w:t>.</w:t>
+      </w:r>
+    </w:p>
+    <w:p>
+      <w:r>
+        <w:rPr>
+          <w:b/>
+          <w:bCs/>
+        </w:rPr>
+        <w:t>SIGVTALARM</w:t>
+      </w:r>
+      <w:r>
+        <w:t xml:space="preserve"> (сигнал, посылаемый процессу по истечении времени, заданного в «виртуальном» таймере)</w:t>
+      </w:r>
+      <w:r>
+        <w:t>.</w:t>
+      </w:r>
+    </w:p>
+    <w:p>
+      <w:r>
+        <w:rPr>
+          <w:color w:val="000000"/>
+        </w:rPr>
+        <w:t xml:space="preserve">Пробуждение системных процессов, таких, как </w:t>
+      </w:r>
+      <w:r>
+        <w:rPr>
+          <w:b/>
+          <w:bCs/>
+          <w:color w:val="000000"/>
+        </w:rPr>
+        <w:t>swapper</w:t>
+      </w:r>
+      <w:r>
+        <w:rPr>
+          <w:color w:val="000000"/>
+        </w:rPr>
+        <w:t xml:space="preserve"> и </w:t>
+      </w:r>
+      <w:r>
+        <w:rPr>
+          <w:b/>
+          <w:bCs/>
+          <w:color w:val="000000"/>
+        </w:rPr>
+        <w:t>pagedaemon</w:t>
+      </w:r>
+      <w:r>
+        <w:rPr>
+          <w:color w:val="000000"/>
+        </w:rPr>
+        <w:t xml:space="preserve"> путём инициализации отложенного вызова процедуры </w:t>
+      </w:r>
+      <w:r>
+        <w:rPr>
+          <w:b/>
+          <w:bCs/>
+          <w:color w:val="000000"/>
+        </w:rPr>
+        <w:t>wakeup</w:t>
+      </w:r>
+      <w:r>
+        <w:rPr>
+          <w:color w:val="000000"/>
+        </w:rPr>
         <w:t>.</w:t>
       </w:r>
     </w:p>
@@ -1590,7 +1654,10 @@
     </w:p>
     <w:p>
       <w:r>
-        <w:t>посылка</w:t>
+        <w:t>П</w:t>
+      </w:r>
+      <w:r>
+        <w:t>осылка</w:t>
       </w:r>
       <w:r>
         <w:rPr>
@@ -1609,14 +1676,12 @@
       <w:pPr>
         <w:pStyle w:val="1"/>
         <w:ind w:firstLine="0"/>
+      </w:pPr>
+      <w:r>
         <w:rPr>
           <w:lang w:val="en-US"/>
         </w:rPr>
-      </w:pPr>
-      <w:r>
-        <w:rPr>
-          <w:lang w:val="en-US"/>
-        </w:rPr>
+        <w:lastRenderedPageBreak/>
         <w:t>Windows</w:t>
       </w:r>
     </w:p>
@@ -1662,7 +1727,6 @@
         </w:numPr>
       </w:pPr>
       <w:r>
-        <w:lastRenderedPageBreak/>
         <w:t>декремент счетчика отложенных задач.</w:t>
       </w:r>
     </w:p>
@@ -1677,7 +1741,22 @@
     </w:p>
     <w:p>
       <w:r>
-        <w:t>объекта «событие», которое ожидает диспетчер настройки баланса; диспетчер настройки баланса по событию от таймера сканирует очередь готовых процессов и повышает приоритет процессов.</w:t>
+        <w:t xml:space="preserve">Освобождение </w:t>
+      </w:r>
+      <w:r>
+        <w:t>объекта «событие», которое ожидает диспетчер настройки баланса</w:t>
+      </w:r>
+      <w:r>
+        <w:t>.</w:t>
+      </w:r>
+      <w:r>
+        <w:t xml:space="preserve"> </w:t>
+      </w:r>
+      <w:r>
+        <w:t>Д</w:t>
+      </w:r>
+      <w:r>
+        <w:t>испетчер настройки баланса по событию от таймера сканирует очередь готовых процессов и повышает приоритет процессов.</w:t>
       </w:r>
     </w:p>
     <w:p>
@@ -2083,21 +2162,7 @@
           <w:color w:val="000000"/>
         </w:rPr>
         <w:lastRenderedPageBreak/>
-        <w:t xml:space="preserve">называется системной составляющей или текущим приоритетом. Другими словами, каждый процесс имеет два атрибута приоритета. С учетом этого приоритета и распределяется между исполняющимися задачами процессорное время: текущий приоритет, на основании которого происходит планирование, и заказанный относительный приоритет (называемый nice </w:t>
-      </w:r>
-      <w:proofErr w:type="spellStart"/>
-      <w:r>
-        <w:rPr>
-          <w:color w:val="000000"/>
-        </w:rPr>
-        <w:t>number</w:t>
-      </w:r>
-      <w:proofErr w:type="spellEnd"/>
-      <w:r>
-        <w:rPr>
-          <w:color w:val="000000"/>
-        </w:rPr>
-        <w:t>, или просто nice).</w:t>
+        <w:t>называется системной составляющей или текущим приоритетом. Другими словами, каждый процесс имеет два атрибута приоритета. С учетом этого приоритета и распределяется между исполняющимися задачами процессорное время: текущий приоритет, на основании которого происходит планирование, и заказанный относительный приоритет (называемый nice number, или просто nice).</w:t>
       </w:r>
     </w:p>
     <w:p>
@@ -2717,7 +2782,6 @@
         </w:rPr>
         <w:t xml:space="preserve">В результате, если процесс в последний раз использовал большое количество процессорного времени, его </w:t>
       </w:r>
-      <w:proofErr w:type="spellStart"/>
       <w:r>
         <w:rPr>
           <w:i/>
@@ -2725,7 +2789,6 @@
         </w:rPr>
         <w:t>р_срu</w:t>
       </w:r>
-      <w:proofErr w:type="spellEnd"/>
       <w:r>
         <w:rPr>
           <w:color w:val="000000"/>
@@ -3440,21 +3503,7 @@
         <w:rPr>
           <w:color w:val="000000"/>
         </w:rPr>
-        <w:t xml:space="preserve">Реального времени — </w:t>
-      </w:r>
-      <w:proofErr w:type="spellStart"/>
-      <w:r>
-        <w:rPr>
-          <w:color w:val="000000"/>
-        </w:rPr>
-        <w:t>Real</w:t>
-      </w:r>
-      <w:proofErr w:type="spellEnd"/>
-      <w:r>
-        <w:rPr>
-          <w:color w:val="000000"/>
-        </w:rPr>
-        <w:t>-time (4)</w:t>
+        <w:t>Реального времени — Real-time (4)</w:t>
       </w:r>
     </w:p>
     <w:p>
@@ -3471,21 +3520,7 @@
         <w:rPr>
           <w:color w:val="000000"/>
         </w:rPr>
-        <w:t xml:space="preserve">Высокий — </w:t>
-      </w:r>
-      <w:proofErr w:type="spellStart"/>
-      <w:r>
-        <w:rPr>
-          <w:color w:val="000000"/>
-        </w:rPr>
-        <w:t>High</w:t>
-      </w:r>
-      <w:proofErr w:type="spellEnd"/>
-      <w:r>
-        <w:rPr>
-          <w:color w:val="000000"/>
-        </w:rPr>
-        <w:t xml:space="preserve"> (3)</w:t>
+        <w:t>Высокий — High (3)</w:t>
       </w:r>
     </w:p>
     <w:p>
@@ -3502,35 +3537,7 @@
         <w:rPr>
           <w:color w:val="000000"/>
         </w:rPr>
-        <w:t xml:space="preserve">Выше обычного — </w:t>
-      </w:r>
-      <w:proofErr w:type="spellStart"/>
-      <w:r>
-        <w:rPr>
-          <w:color w:val="000000"/>
-        </w:rPr>
-        <w:t>Above</w:t>
-      </w:r>
-      <w:proofErr w:type="spellEnd"/>
-      <w:r>
-        <w:rPr>
-          <w:color w:val="000000"/>
-        </w:rPr>
-        <w:t xml:space="preserve"> </w:t>
-      </w:r>
-      <w:proofErr w:type="spellStart"/>
-      <w:r>
-        <w:rPr>
-          <w:color w:val="000000"/>
-        </w:rPr>
-        <w:t>Normal</w:t>
-      </w:r>
-      <w:proofErr w:type="spellEnd"/>
-      <w:r>
-        <w:rPr>
-          <w:color w:val="000000"/>
-        </w:rPr>
-        <w:t xml:space="preserve"> (7)</w:t>
+        <w:t>Выше обычного — Above Normal (7)</w:t>
       </w:r>
     </w:p>
     <w:p>
@@ -3547,21 +3554,7 @@
         <w:rPr>
           <w:color w:val="000000"/>
         </w:rPr>
-        <w:t xml:space="preserve">Обычный — </w:t>
-      </w:r>
-      <w:proofErr w:type="spellStart"/>
-      <w:r>
-        <w:rPr>
-          <w:color w:val="000000"/>
-        </w:rPr>
-        <w:t>Normal</w:t>
-      </w:r>
-      <w:proofErr w:type="spellEnd"/>
-      <w:r>
-        <w:rPr>
-          <w:color w:val="000000"/>
-        </w:rPr>
-        <w:t xml:space="preserve"> (2)</w:t>
+        <w:t>Обычный — Normal (2)</w:t>
       </w:r>
     </w:p>
     <w:p>
@@ -3578,35 +3571,7 @@
         <w:rPr>
           <w:color w:val="000000"/>
         </w:rPr>
-        <w:t xml:space="preserve">Ниже обычного — </w:t>
-      </w:r>
-      <w:proofErr w:type="spellStart"/>
-      <w:r>
-        <w:rPr>
-          <w:color w:val="000000"/>
-        </w:rPr>
-        <w:t>Below</w:t>
-      </w:r>
-      <w:proofErr w:type="spellEnd"/>
-      <w:r>
-        <w:rPr>
-          <w:color w:val="000000"/>
-        </w:rPr>
-        <w:t xml:space="preserve"> </w:t>
-      </w:r>
-      <w:proofErr w:type="spellStart"/>
-      <w:r>
-        <w:rPr>
-          <w:color w:val="000000"/>
-        </w:rPr>
-        <w:t>Normal</w:t>
-      </w:r>
-      <w:proofErr w:type="spellEnd"/>
-      <w:r>
-        <w:rPr>
-          <w:color w:val="000000"/>
-        </w:rPr>
-        <w:t xml:space="preserve"> (5)</w:t>
+        <w:t>Ниже обычного — Below Normal (5)</w:t>
       </w:r>
     </w:p>
     <w:p>
@@ -3623,31 +3588,12 @@
         <w:rPr>
           <w:color w:val="000000"/>
         </w:rPr>
-        <w:t xml:space="preserve">Простоя — </w:t>
-      </w:r>
-      <w:proofErr w:type="spellStart"/>
-      <w:r>
-        <w:rPr>
-          <w:color w:val="000000"/>
-        </w:rPr>
-        <w:t>Idle</w:t>
-      </w:r>
-      <w:proofErr w:type="spellEnd"/>
-      <w:r>
-        <w:rPr>
-          <w:color w:val="000000"/>
-        </w:rPr>
-        <w:t xml:space="preserve"> (1)</w:t>
-      </w:r>
-    </w:p>
-    <w:p>
-      <w:r>
-        <w:t xml:space="preserve"> </w:t>
-      </w:r>
-    </w:p>
-    <w:p>
-      <w:pPr>
-        <w:ind w:firstLine="360"/>
+        <w:t>Простоя — Idle (1)</w:t>
+      </w:r>
+    </w:p>
+    <w:p>
+      <w:pPr>
+        <w:ind w:firstLine="708"/>
       </w:pPr>
       <w:r>
         <w:t>Затем назначается относительный приоритет отдельных потоков внутри этих процессов. Здесь номера представляют изменение приоритета, применяющееся к базовому приоритету процесса:</w:t>
@@ -3667,21 +3613,7 @@
         <w:rPr>
           <w:color w:val="000000"/>
         </w:rPr>
-        <w:t>Критичный по времени — Time-</w:t>
-      </w:r>
-      <w:proofErr w:type="spellStart"/>
-      <w:r>
-        <w:rPr>
-          <w:color w:val="000000"/>
-        </w:rPr>
-        <w:t>critical</w:t>
-      </w:r>
-      <w:proofErr w:type="spellEnd"/>
-      <w:r>
-        <w:rPr>
-          <w:color w:val="000000"/>
-        </w:rPr>
-        <w:t xml:space="preserve"> (15)</w:t>
+        <w:t>Критичный по времени — Time-critical (15)</w:t>
       </w:r>
     </w:p>
     <w:p>
@@ -3698,21 +3630,7 @@
         <w:rPr>
           <w:color w:val="000000"/>
         </w:rPr>
-        <w:t xml:space="preserve">Наивысший — </w:t>
-      </w:r>
-      <w:proofErr w:type="spellStart"/>
-      <w:r>
-        <w:rPr>
-          <w:color w:val="000000"/>
-        </w:rPr>
-        <w:t>Highest</w:t>
-      </w:r>
-      <w:proofErr w:type="spellEnd"/>
-      <w:r>
-        <w:rPr>
-          <w:color w:val="000000"/>
-        </w:rPr>
-        <w:t xml:space="preserve"> (2)</w:t>
+        <w:t>Наивысший — Highest (2)</w:t>
       </w:r>
     </w:p>
     <w:p>
@@ -3729,21 +3647,7 @@
         <w:rPr>
           <w:color w:val="000000"/>
         </w:rPr>
-        <w:t xml:space="preserve">Выше обычного — </w:t>
-      </w:r>
-      <w:proofErr w:type="spellStart"/>
-      <w:r>
-        <w:rPr>
-          <w:color w:val="000000"/>
-        </w:rPr>
-        <w:t>Above-normal</w:t>
-      </w:r>
-      <w:proofErr w:type="spellEnd"/>
-      <w:r>
-        <w:rPr>
-          <w:color w:val="000000"/>
-        </w:rPr>
-        <w:t xml:space="preserve"> (1)</w:t>
+        <w:t>Выше обычного — Above-normal (1)</w:t>
       </w:r>
     </w:p>
     <w:p>
@@ -3760,21 +3664,7 @@
         <w:rPr>
           <w:color w:val="000000"/>
         </w:rPr>
-        <w:t xml:space="preserve">Обычный — </w:t>
-      </w:r>
-      <w:proofErr w:type="spellStart"/>
-      <w:r>
-        <w:rPr>
-          <w:color w:val="000000"/>
-        </w:rPr>
-        <w:t>Normal</w:t>
-      </w:r>
-      <w:proofErr w:type="spellEnd"/>
-      <w:r>
-        <w:rPr>
-          <w:color w:val="000000"/>
-        </w:rPr>
-        <w:t xml:space="preserve"> (0)</w:t>
+        <w:t>Обычный — Normal (0)</w:t>
       </w:r>
     </w:p>
     <w:p>
@@ -3791,21 +3681,7 @@
         <w:rPr>
           <w:color w:val="000000"/>
         </w:rPr>
-        <w:t xml:space="preserve">Ниже обычного — </w:t>
-      </w:r>
-      <w:proofErr w:type="spellStart"/>
-      <w:r>
-        <w:rPr>
-          <w:color w:val="000000"/>
-        </w:rPr>
-        <w:t>Below-normal</w:t>
-      </w:r>
-      <w:proofErr w:type="spellEnd"/>
-      <w:r>
-        <w:rPr>
-          <w:color w:val="000000"/>
-        </w:rPr>
-        <w:t xml:space="preserve"> (–1)</w:t>
+        <w:t>Ниже обычного — Below-normal (–1)</w:t>
       </w:r>
     </w:p>
     <w:p>
@@ -3822,21 +3698,7 @@
         <w:rPr>
           <w:color w:val="000000"/>
         </w:rPr>
-        <w:t xml:space="preserve">Самый низший — </w:t>
-      </w:r>
-      <w:proofErr w:type="spellStart"/>
-      <w:r>
-        <w:rPr>
-          <w:color w:val="000000"/>
-        </w:rPr>
-        <w:t>Lowest</w:t>
-      </w:r>
-      <w:proofErr w:type="spellEnd"/>
-      <w:r>
-        <w:rPr>
-          <w:color w:val="000000"/>
-        </w:rPr>
-        <w:t xml:space="preserve"> (–2)</w:t>
+        <w:t>Самый низший — Lowest (–2)</w:t>
       </w:r>
     </w:p>
     <w:p>
@@ -3853,21 +3715,7 @@
         <w:rPr>
           <w:color w:val="000000"/>
         </w:rPr>
-        <w:t xml:space="preserve">Простоя — </w:t>
-      </w:r>
-      <w:proofErr w:type="spellStart"/>
-      <w:r>
-        <w:rPr>
-          <w:color w:val="000000"/>
-        </w:rPr>
-        <w:t>Idle</w:t>
-      </w:r>
-      <w:proofErr w:type="spellEnd"/>
-      <w:r>
-        <w:rPr>
-          <w:color w:val="000000"/>
-        </w:rPr>
-        <w:t xml:space="preserve"> (–15)</w:t>
+        <w:t>Простоя — Idle (–15)</w:t>
       </w:r>
     </w:p>
     <w:p/>
@@ -3906,6 +3754,7 @@
         <w:t xml:space="preserve"> показано в таблице 2.</w:t>
       </w:r>
     </w:p>
+    <w:p/>
     <w:p/>
     <w:p>
       <w:pPr>
@@ -5296,6 +5145,22 @@
     </w:p>
     <w:p>
       <w:pPr>
+        <w:spacing w:before="120"/>
+        <w:ind w:firstLine="708"/>
+      </w:pPr>
+      <w:r>
+        <w:t xml:space="preserve">Если поток, готовый к выполнению, задерживается из-за нехватки процессорного времени. Раз в секунду диспетчер настройки баланса проверяет очереди готовых потоков и ищет потоки, которые находятся в состоянии готовности в течении 4 секунд. Обнаружив такой поток, диспетчер настройки баланса повышает его приоритет до 15. Если этот поток не успел закончить </w:t>
+      </w:r>
+      <w:r>
+        <w:lastRenderedPageBreak/>
+        <w:t xml:space="preserve">свою работу и если другой поток с более высоким приоритетом готов к выполнению, то после снижения приоритета он возвращается в очередь готовых потоков. В итоге через 4 секунды его приоритет может быть снова повышен. Чтобы свести к минимуму расход процессорного времени, диспетчер настройки баланса сканирует лишь 16 готовых потоков. Если </w:t>
+      </w:r>
+      <w:r>
+        <w:t>таких потоков с данным уровнем приоритета более 16, он запоминает тот поток, перед которым он остановился, и в следующий раз продолжает сканирование именно с него. Кроме того, он повышает приоритет не более чем у 10 потоков за один проход. Обнаружив 10 потоков, приоритет которых следует повысить, он прекращает сканирование. При следующем проходе сканирование возобновляется с того места, где оно было прервано в прошлый раз.</w:t>
+      </w:r>
+    </w:p>
+    <w:p>
+      <w:pPr>
         <w:spacing w:after="160" w:line="259" w:lineRule="auto"/>
         <w:ind w:firstLine="0"/>
         <w:jc w:val="left"/>
@@ -5325,7 +5190,13 @@
         <w:t>s</w:t>
       </w:r>
       <w:r>
-        <w:t xml:space="preserve"> и OC Unix/Linux схожи, так как эти ОС являются системами разделения времени. Общие функции обработчика:</w:t>
+        <w:t xml:space="preserve"> и OC Unix/Linux схожи, так как эти ОС являются системами разделения времени</w:t>
+      </w:r>
+      <w:r>
+        <w:t xml:space="preserve"> с динамическими приоритетами и вытеснением</w:t>
+      </w:r>
+      <w:r>
+        <w:t>. Общие функции обработчика:</w:t>
       </w:r>
     </w:p>
     <w:p>
